--- a/Documentation/PDS_PenTest.docx
+++ b/Documentation/PDS_PenTest.docx
@@ -99,8 +99,10 @@
           <w:sz w:val="36"/>
           <w:szCs w:val="36"/>
         </w:rPr>
-        <w:t>Version 1.3</w:t>
-      </w:r>
+        <w:t>Version 1.4</w:t>
+      </w:r>
+      <w:bookmarkStart w:id="0" w:name="_GoBack"/>
+      <w:bookmarkEnd w:id="0"/>
     </w:p>
     <w:p>
       <w:pPr>
@@ -191,26 +193,16 @@
         <w:jc w:val="right"/>
       </w:pPr>
       <w:r>
-        <w:t xml:space="preserve">Anson </w:t>
-      </w:r>
-      <w:proofErr w:type="spellStart"/>
-      <w:r>
-        <w:t>Lichtfuss</w:t>
-      </w:r>
-      <w:proofErr w:type="spellEnd"/>
+        <w:t>Anson Lichtfuss</w:t>
+      </w:r>
     </w:p>
     <w:p>
       <w:pPr>
         <w:jc w:val="right"/>
       </w:pPr>
       <w:r>
-        <w:t xml:space="preserve">Spencer </w:t>
-      </w:r>
-      <w:proofErr w:type="spellStart"/>
-      <w:r>
-        <w:t>Ollila</w:t>
-      </w:r>
-      <w:proofErr w:type="spellEnd"/>
+        <w:t>Spencer Ollila</w:t>
+      </w:r>
     </w:p>
     <w:p>
       <w:pPr>
@@ -447,13 +439,8 @@
               <w:cnfStyle w:val="000000000000" w:firstRow="0" w:lastRow="0" w:firstColumn="0" w:lastColumn="0" w:oddVBand="0" w:evenVBand="0" w:oddHBand="0" w:evenHBand="0" w:firstRowFirstColumn="0" w:firstRowLastColumn="0" w:lastRowFirstColumn="0" w:lastRowLastColumn="0"/>
             </w:pPr>
             <w:r>
-              <w:t xml:space="preserve">Spencer </w:t>
+              <w:t>Spencer Ollila</w:t>
             </w:r>
-            <w:proofErr w:type="spellStart"/>
-            <w:r>
-              <w:t>Ollila</w:t>
-            </w:r>
-            <w:proofErr w:type="spellEnd"/>
           </w:p>
         </w:tc>
         <w:tc>
@@ -706,18 +693,8 @@
               <w:cnfStyle w:val="000000000000" w:firstRow="0" w:lastRow="0" w:firstColumn="0" w:lastColumn="0" w:oddVBand="0" w:evenVBand="0" w:oddHBand="0" w:evenHBand="0" w:firstRowFirstColumn="0" w:firstRowLastColumn="0" w:lastRowFirstColumn="0" w:lastRowLastColumn="0"/>
             </w:pPr>
             <w:r>
-              <w:t xml:space="preserve">Dr. </w:t>
+              <w:t xml:space="preserve">Dr. Borowczak thought it needed more work. </w:t>
             </w:r>
-            <w:proofErr w:type="spellStart"/>
-            <w:r>
-              <w:t>Borowczak</w:t>
-            </w:r>
-            <w:proofErr w:type="spellEnd"/>
-            <w:r>
-              <w:t xml:space="preserve"> thought it needed more work. </w:t>
-            </w:r>
-            <w:bookmarkStart w:id="0" w:name="_GoBack"/>
-            <w:bookmarkEnd w:id="0"/>
           </w:p>
         </w:tc>
       </w:tr>
@@ -5174,13 +5151,8 @@
           <w:numId w:val="1"/>
         </w:numPr>
       </w:pPr>
-      <w:proofErr w:type="spellStart"/>
-      <w:r>
-        <w:t>WiFi</w:t>
-      </w:r>
-      <w:proofErr w:type="spellEnd"/>
-      <w:r>
-        <w:t xml:space="preserve"> Pineapple</w:t>
+      <w:r>
+        <w:t>WiFi Pineapple</w:t>
       </w:r>
     </w:p>
     <w:p>
@@ -5192,15 +5164,7 @@
         </w:numPr>
       </w:pPr>
       <w:r>
-        <w:t xml:space="preserve">The </w:t>
-      </w:r>
-      <w:proofErr w:type="spellStart"/>
-      <w:r>
-        <w:t>PineAP</w:t>
-      </w:r>
-      <w:proofErr w:type="spellEnd"/>
-      <w:r>
-        <w:t xml:space="preserve"> will allow users to quickly scan the network and start gathering information almost instantly.</w:t>
+        <w:t>The PineAP will allow users to quickly scan the network and start gathering information almost instantly.</w:t>
       </w:r>
     </w:p>
     <w:p>
@@ -5211,13 +5175,8 @@
           <w:numId w:val="1"/>
         </w:numPr>
       </w:pPr>
-      <w:proofErr w:type="spellStart"/>
-      <w:r>
-        <w:t>PineAP</w:t>
-      </w:r>
-      <w:proofErr w:type="spellEnd"/>
-      <w:r>
-        <w:t xml:space="preserve"> suite also allows testers to target specific devices or access points in the network without effecting the entire network.</w:t>
+      <w:r>
+        <w:t>PineAP suite also allows testers to target specific devices or access points in the network without effecting the entire network.</w:t>
       </w:r>
     </w:p>
     <w:p>
@@ -5265,15 +5224,7 @@
         </w:numPr>
       </w:pPr>
       <w:r>
-        <w:t xml:space="preserve">Putty and </w:t>
-      </w:r>
-      <w:proofErr w:type="spellStart"/>
-      <w:r>
-        <w:t>AutoSSH</w:t>
-      </w:r>
-      <w:proofErr w:type="spellEnd"/>
-      <w:r>
-        <w:t xml:space="preserve"> will be set up to provide access from any location.</w:t>
+        <w:t>Putty and AutoSSH will be set up to provide access from any location.</w:t>
       </w:r>
     </w:p>
     <w:p>
@@ -5284,13 +5235,8 @@
           <w:numId w:val="1"/>
         </w:numPr>
       </w:pPr>
-      <w:proofErr w:type="spellStart"/>
-      <w:r>
-        <w:t>URLSnarf</w:t>
-      </w:r>
-      <w:proofErr w:type="spellEnd"/>
-      <w:r>
-        <w:t xml:space="preserve"> can sniff and log any URL to analyze network traffic. </w:t>
+      <w:r>
+        <w:t xml:space="preserve">URLSnarf can sniff and log any URL to analyze network traffic. </w:t>
       </w:r>
     </w:p>
     <w:p>
@@ -5302,15 +5248,7 @@
         </w:numPr>
       </w:pPr>
       <w:r>
-        <w:t xml:space="preserve">DNS-Spoof and </w:t>
-      </w:r>
-      <w:proofErr w:type="spellStart"/>
-      <w:r>
-        <w:t>DNSmasq</w:t>
-      </w:r>
-      <w:proofErr w:type="spellEnd"/>
-      <w:r>
-        <w:t xml:space="preserve">-Spoof can be used to redirect legitimate traffic to malicious sites. </w:t>
+        <w:t xml:space="preserve">DNS-Spoof and DNSmasq-Spoof can be used to redirect legitimate traffic to malicious sites. </w:t>
       </w:r>
     </w:p>
     <w:p>
@@ -5334,15 +5272,7 @@
         </w:numPr>
       </w:pPr>
       <w:r>
-        <w:t xml:space="preserve">The Turtle itself allows remote access to a shell on the target computer through its </w:t>
-      </w:r>
-      <w:proofErr w:type="spellStart"/>
-      <w:r>
-        <w:t>TurtleShell</w:t>
-      </w:r>
-      <w:proofErr w:type="spellEnd"/>
-      <w:r>
-        <w:t xml:space="preserve"> program. </w:t>
+        <w:t xml:space="preserve">The Turtle itself allows remote access to a shell on the target computer through its TurtleShell program. </w:t>
       </w:r>
     </w:p>
     <w:p>
@@ -5394,15 +5324,7 @@
         <w:ind w:left="360"/>
       </w:pPr>
       <w:r>
-        <w:t xml:space="preserve">We will be utilizing an encrypted e-mail service such as </w:t>
-      </w:r>
-      <w:proofErr w:type="spellStart"/>
-      <w:r>
-        <w:t>ProtonMail</w:t>
-      </w:r>
-      <w:proofErr w:type="spellEnd"/>
-      <w:r>
-        <w:t>. This is to further protect the team’s communications where sensitive information may be relayed to each other and the customer before, during and after the test. The team is currently using Slack to communicate for the purposes or product production with documentation being maintained on GitHub.</w:t>
+        <w:t>We will be utilizing an encrypted e-mail service such as ProtonMail. This is to further protect the team’s communications where sensitive information may be relayed to each other and the customer before, during and after the test. The team is currently using Slack to communicate for the purposes or product production with documentation being maintained on GitHub.</w:t>
       </w:r>
     </w:p>
     <w:p>
@@ -5474,15 +5396,7 @@
         </w:rPr>
       </w:pPr>
       <w:r>
-        <w:t xml:space="preserve">This system is designed to be used on small networks to expose vulnerabilities so they can be quickly fixed before a malicious attack occurs. It is designed as a low cost, DIY penetration testing package that gives small businesses and non-profits a foundation in cybersecurity tools and hardware; </w:t>
-      </w:r>
-      <w:proofErr w:type="gramStart"/>
-      <w:r>
-        <w:t>That</w:t>
-      </w:r>
-      <w:proofErr w:type="gramEnd"/>
-      <w:r>
-        <w:t xml:space="preserve"> they can initially utilize and build their expertise with.</w:t>
+        <w:t>This system is designed to be used on small networks to expose vulnerabilities so they can be quickly fixed before a malicious attack occurs. It is designed as a low cost, DIY penetration testing package that gives small businesses and non-profits a foundation in cybersecurity tools and hardware; That they can initially utilize and build their expertise with.</w:t>
       </w:r>
     </w:p>
     <w:p>
@@ -5632,14 +5546,9 @@
       </w:pPr>
       <w:bookmarkStart w:id="19" w:name="_Toc500860717"/>
       <w:r>
-        <w:t xml:space="preserve">Section </w:t>
-      </w:r>
-      <w:proofErr w:type="gramStart"/>
-      <w:r>
-        <w:t>508  Compliance</w:t>
+        <w:t>Section 508  Compliance</w:t>
       </w:r>
       <w:bookmarkEnd w:id="19"/>
-      <w:proofErr w:type="gramEnd"/>
     </w:p>
     <w:p>
       <w:pPr>
@@ -5759,15 +5668,7 @@
         <w:pStyle w:val="ListParagraph"/>
       </w:pPr>
       <w:r>
-        <w:t xml:space="preserve">This will be in the </w:t>
-      </w:r>
-      <w:proofErr w:type="gramStart"/>
-      <w:r>
-        <w:t>clients</w:t>
-      </w:r>
-      <w:proofErr w:type="gramEnd"/>
-      <w:r>
-        <w:t xml:space="preserve"> facilities that will more than likely be climate controlled. Due to the nature of this product these environments will already be conducive to the safe deployment of this system.</w:t>
+        <w:t>This will be in the clients facilities that will more than likely be climate controlled. Due to the nature of this product these environments will already be conducive to the safe deployment of this system.</w:t>
       </w:r>
     </w:p>
     <w:p>
@@ -5804,26 +5705,16 @@
       <w:pPr>
         <w:pStyle w:val="ListParagraph"/>
       </w:pPr>
-      <w:proofErr w:type="spellStart"/>
-      <w:r>
-        <w:t>RubberDucky</w:t>
-      </w:r>
-      <w:proofErr w:type="spellEnd"/>
-      <w:r>
-        <w:t>: $44.99</w:t>
-      </w:r>
-    </w:p>
-    <w:p>
-      <w:pPr>
-        <w:pStyle w:val="ListParagraph"/>
-      </w:pPr>
-      <w:proofErr w:type="spellStart"/>
-      <w:r>
-        <w:t>WiFi</w:t>
-      </w:r>
-      <w:proofErr w:type="spellEnd"/>
-      <w:r>
-        <w:t xml:space="preserve"> Pineapple Nano Tactical: $159.99</w:t>
+      <w:r>
+        <w:t>RubberDucky: $44.99</w:t>
+      </w:r>
+    </w:p>
+    <w:p>
+      <w:pPr>
+        <w:pStyle w:val="ListParagraph"/>
+      </w:pPr>
+      <w:r>
+        <w:t>WiFi Pineapple Nano Tactical: $159.99</w:t>
       </w:r>
     </w:p>
     <w:p>
@@ -6216,13 +6107,8 @@
           <w:numId w:val="8"/>
         </w:numPr>
       </w:pPr>
-      <w:proofErr w:type="spellStart"/>
-      <w:r>
-        <w:t>WiFi</w:t>
-      </w:r>
-      <w:proofErr w:type="spellEnd"/>
-      <w:r>
-        <w:t xml:space="preserve"> Pineapple Nano Tactical – US9730075B1</w:t>
+      <w:r>
+        <w:t>WiFi Pineapple Nano Tactical – US9730075B1</w:t>
       </w:r>
     </w:p>
     <w:p>
@@ -6385,15 +6271,7 @@
         </w:rPr>
       </w:pPr>
       <w:r>
-        <w:t xml:space="preserve">The User will be using all aspects of the product. First step will be to plug in the Rubber Ducky, LAN Turtle, and </w:t>
-      </w:r>
-      <w:proofErr w:type="spellStart"/>
-      <w:r>
-        <w:t>WiFi</w:t>
-      </w:r>
-      <w:proofErr w:type="spellEnd"/>
-      <w:r>
-        <w:t xml:space="preserve"> Pineapple in the recommended locations. When the products, or a sub-set of the products are in place, a verification email will be sent to the specified user at the company to let them know it is going, and if only some are working, they will be given instructions on what they should look for to get it working. The hardware is coordinated with a central server that will be monitoring the hardware at all times to measure performance and reliability. At the time of verification, phishing and web attacks will also begin. The basic scripts will coordinate with one another to ensure performance, and pass valuable information such as common phrases likely to appear as passwords to aide in the cracking of the security. The product is suggested to run for 1 month, and reports generated at the 2, and 4 week mark in addition to the verifications of operation.  </w:t>
+        <w:t xml:space="preserve">The User will be using all aspects of the product. First step will be to plug in the Rubber Ducky, LAN Turtle, and WiFi Pineapple in the recommended locations. When the products, or a sub-set of the products are in place, a verification email will be sent to the specified user at the company to let them know it is going, and if only some are working, they will be given instructions on what they should look for to get it working. The hardware is coordinated with a central server that will be monitoring the hardware at all times to measure performance and reliability. At the time of verification, phishing and web attacks will also begin. The basic scripts will coordinate with one another to ensure performance, and pass valuable information such as common phrases likely to appear as passwords to aide in the cracking of the security. The product is suggested to run for 1 month, and reports generated at the 2, and 4 week mark in addition to the verifications of operation.  </w:t>
       </w:r>
     </w:p>
     <w:p>
@@ -6432,13 +6310,8 @@
         </w:numPr>
       </w:pPr>
       <w:r>
-        <w:t xml:space="preserve">May recover passwords and other details of the local network. Will help the Wi-Fi Pineapple identify pertinent network </w:t>
-      </w:r>
-      <w:proofErr w:type="gramStart"/>
-      <w:r>
-        <w:t>information.</w:t>
-      </w:r>
-      <w:proofErr w:type="gramEnd"/>
+        <w:t>May recover passwords and other details of the local network. Will help the Wi-Fi Pineapple identify pertinent network information.</w:t>
+      </w:r>
     </w:p>
     <w:p>
       <w:pPr>
@@ -6573,15 +6446,7 @@
         </w:rPr>
       </w:pPr>
       <w:r>
-        <w:t xml:space="preserve">The User will be using some aspects of the product. First step will be to plug in the Rubber Ducky and </w:t>
-      </w:r>
-      <w:proofErr w:type="spellStart"/>
-      <w:r>
-        <w:t>WiFi</w:t>
-      </w:r>
-      <w:proofErr w:type="spellEnd"/>
-      <w:r>
-        <w:t xml:space="preserve"> Pineapple in the recommended locations. When the products, or a sub-set of the products are in place, a verification email will be sent to the specified user at the company to let them know it is going, and if only some are working, they will be given instructions on what they should look for to get it working. The hardware is coordinated with a central server that will be monitoring the hardware at all times to measure performance and reliability. At the time of verification, phishing and web attacks will also begin. The basic scripts will coordinate with one another to ensure performance, and pass valuable information such as common phrases likely to appear as passwords to aide in the cracking of the security. The product is suggested to run for 1 month, and reports generated at the 2, and 4 week mark in addition to the verifications of operation.  </w:t>
+        <w:t xml:space="preserve">The User will be using some aspects of the product. First step will be to plug in the Rubber Ducky and WiFi Pineapple in the recommended locations. When the products, or a sub-set of the products are in place, a verification email will be sent to the specified user at the company to let them know it is going, and if only some are working, they will be given instructions on what they should look for to get it working. The hardware is coordinated with a central server that will be monitoring the hardware at all times to measure performance and reliability. At the time of verification, phishing and web attacks will also begin. The basic scripts will coordinate with one another to ensure performance, and pass valuable information such as common phrases likely to appear as passwords to aide in the cracking of the security. The product is suggested to run for 1 month, and reports generated at the 2, and 4 week mark in addition to the verifications of operation.  </w:t>
       </w:r>
     </w:p>
     <w:p>
@@ -6615,13 +6480,8 @@
         </w:numPr>
       </w:pPr>
       <w:r>
-        <w:t xml:space="preserve">May recover passwords and other details of the local network. Will help the Wi-Fi Pineapple identify pertinent network </w:t>
-      </w:r>
-      <w:proofErr w:type="gramStart"/>
-      <w:r>
-        <w:t>information.</w:t>
-      </w:r>
-      <w:proofErr w:type="gramEnd"/>
+        <w:t>May recover passwords and other details of the local network. Will help the Wi-Fi Pineapple identify pertinent network information.</w:t>
+      </w:r>
     </w:p>
     <w:p>
       <w:pPr>
@@ -6746,13 +6606,8 @@
       </w:pPr>
       <w:r>
         <w:lastRenderedPageBreak/>
-        <w:t xml:space="preserve">May recover passwords and other details of the local network. Will help the Wi-Fi Pineapple identify pertinent network </w:t>
-      </w:r>
-      <w:proofErr w:type="gramStart"/>
-      <w:r>
-        <w:t>information.</w:t>
-      </w:r>
-      <w:proofErr w:type="gramEnd"/>
+        <w:t>May recover passwords and other details of the local network. Will help the Wi-Fi Pineapple identify pertinent network information.</w:t>
+      </w:r>
     </w:p>
     <w:p>
       <w:pPr>
@@ -6857,15 +6712,7 @@
         </w:rPr>
       </w:pPr>
       <w:r>
-        <w:t xml:space="preserve">In this case, the User's network has already undergone the initial and follow-up scans for vulnerabilities. For either verifying those vulnerabilities are fixed, or searching for more vulnerabilities the network will be scanned again. The User will be using some or all aspects of the product. First step will be to plug in the necessary tools in their recommended locations, which may Rubber Ducky, LAN Turtle, and </w:t>
-      </w:r>
-      <w:proofErr w:type="spellStart"/>
-      <w:r>
-        <w:t>WiFi</w:t>
-      </w:r>
-      <w:proofErr w:type="spellEnd"/>
-      <w:r>
-        <w:t xml:space="preserve"> Pineapple. When the products, or a sub-set of the products are in place, a verification email will be sent to the specified user at the company to let them know it is going, and if only some are working, they will be given instructions on what they should look for to get it working. The hardware is coordinated with a central server that will be monitoring the hardware at all times to measure performance and reliability. At the time of verification, phishing and web attacks will also begin. The basic scripts will coordinate with one another to ensure performance, and pass valuable information such as common phrases likely to appear as passwords to aide in the cracking of the security. The product is suggested to run for 1 month, and reports generated at the 2, and 4 week mark in addition to the verifications of operation.  </w:t>
+        <w:t xml:space="preserve">In this case, the User's network has already undergone the initial and follow-up scans for vulnerabilities. For either verifying those vulnerabilities are fixed, or searching for more vulnerabilities the network will be scanned again. The User will be using some or all aspects of the product. First step will be to plug in the necessary tools in their recommended locations, which may Rubber Ducky, LAN Turtle, and WiFi Pineapple. When the products, or a sub-set of the products are in place, a verification email will be sent to the specified user at the company to let them know it is going, and if only some are working, they will be given instructions on what they should look for to get it working. The hardware is coordinated with a central server that will be monitoring the hardware at all times to measure performance and reliability. At the time of verification, phishing and web attacks will also begin. The basic scripts will coordinate with one another to ensure performance, and pass valuable information such as common phrases likely to appear as passwords to aide in the cracking of the security. The product is suggested to run for 1 month, and reports generated at the 2, and 4 week mark in addition to the verifications of operation.  </w:t>
       </w:r>
     </w:p>
     <w:p>
@@ -6899,13 +6746,8 @@
         </w:numPr>
       </w:pPr>
       <w:r>
-        <w:t xml:space="preserve">May recover passwords and other details of the local network. Will help the Wi-Fi Pineapple identify pertinent network </w:t>
-      </w:r>
-      <w:proofErr w:type="gramStart"/>
-      <w:r>
-        <w:t>information.</w:t>
-      </w:r>
-      <w:proofErr w:type="gramEnd"/>
+        <w:t>May recover passwords and other details of the local network. Will help the Wi-Fi Pineapple identify pertinent network information.</w:t>
+      </w:r>
     </w:p>
     <w:p>
       <w:pPr>
@@ -7170,7 +7012,7 @@
         <w:noProof/>
         <w:color w:val="5B9BD5" w:themeColor="accent1"/>
       </w:rPr>
-      <w:t>13</w:t>
+      <w:t>1</w:t>
     </w:r>
     <w:r>
       <w:rPr>
@@ -9397,7 +9239,7 @@
 </file>
 
 <file path=customXml/itemProps1.xml><?xml version="1.0" encoding="utf-8"?>
-<ds:datastoreItem xmlns:ds="http://schemas.openxmlformats.org/officeDocument/2006/customXml" ds:itemID="{D896D24B-FEC4-4E51-9C44-CCBE426D6669}">
+<ds:datastoreItem xmlns:ds="http://schemas.openxmlformats.org/officeDocument/2006/customXml" ds:itemID="{9B52735A-E5B5-4C55-8E27-C63EC4E12FD9}">
   <ds:schemaRefs>
     <ds:schemaRef ds:uri="http://schemas.openxmlformats.org/officeDocument/2006/bibliography"/>
   </ds:schemaRefs>
